--- a/实验报告模板.docx
+++ b/实验报告模板.docx
@@ -17,14 +17,14 @@
           <w:sz w:val="36"/>
           <w:szCs w:val="40"/>
         </w:rPr>
-        <w:t>线性回归</w:t>
+        <w:t>题目</w:t>
       </w:r>
     </w:p>
     <w:p>
       <w:pPr>
         <w:jc w:val="left"/>
         <w:rPr>
-          <w:rFonts w:ascii="楷体" w:eastAsia="楷体" w:hAnsi="楷体"/>
+          <w:rFonts w:ascii="楷体" w:eastAsia="楷体" w:hAnsi="楷体" w:hint="eastAsia"/>
           <w:sz w:val="28"/>
           <w:szCs w:val="32"/>
         </w:rPr>
@@ -39,19 +39,11 @@
       </w:r>
       <w:r>
         <w:rPr>
-          <w:rFonts w:ascii="楷体" w:eastAsia="楷体" w:hAnsi="楷体" w:hint="eastAsia"/>
-          <w:sz w:val="28"/>
-          <w:szCs w:val="32"/>
-        </w:rPr>
-        <w:t>杨畅</w:t>
-      </w:r>
-      <w:r>
-        <w:rPr>
-          <w:rFonts w:ascii="楷体" w:eastAsia="楷体" w:hAnsi="楷体"/>
-          <w:sz w:val="28"/>
-          <w:szCs w:val="32"/>
-        </w:rPr>
-        <w:t xml:space="preserve">     </w:t>
+          <w:rFonts w:ascii="楷体" w:eastAsia="楷体" w:hAnsi="楷体"/>
+          <w:sz w:val="28"/>
+          <w:szCs w:val="32"/>
+        </w:rPr>
+        <w:t xml:space="preserve">            </w:t>
       </w:r>
       <w:r>
         <w:rPr>
@@ -63,11 +55,35 @@
       </w:r>
       <w:r>
         <w:rPr>
-          <w:rFonts w:ascii="楷体" w:eastAsia="楷体" w:hAnsi="楷体"/>
-          <w:sz w:val="28"/>
-          <w:szCs w:val="32"/>
-        </w:rPr>
-        <w:t>211050066</w:t>
+          <w:rFonts w:ascii="楷体" w:eastAsia="楷体" w:hAnsi="楷体" w:hint="eastAsia"/>
+          <w:sz w:val="28"/>
+          <w:szCs w:val="32"/>
+        </w:rPr>
+        <w:t xml:space="preserve"> </w:t>
+      </w:r>
+      <w:r>
+        <w:rPr>
+          <w:rFonts w:ascii="楷体" w:eastAsia="楷体" w:hAnsi="楷体"/>
+          <w:sz w:val="28"/>
+          <w:szCs w:val="32"/>
+        </w:rPr>
+        <w:t xml:space="preserve"> </w:t>
+      </w:r>
+      <w:r>
+        <w:rPr>
+          <w:rFonts w:ascii="楷体" w:eastAsia="楷体" w:hAnsi="楷体" w:hint="eastAsia"/>
+          <w:sz w:val="28"/>
+          <w:szCs w:val="32"/>
+        </w:rPr>
+        <w:t xml:space="preserve"> </w:t>
+      </w:r>
+      <w:r>
+        <w:rPr>
+          <w:rFonts w:ascii="楷体" w:eastAsia="楷体" w:hAnsi="楷体"/>
+          <w:sz w:val="28"/>
+          <w:szCs w:val="32"/>
+        </w:rPr>
+        <w:t xml:space="preserve">        </w:t>
       </w:r>
       <w:r>
         <w:rPr>
@@ -79,32 +95,16 @@
       </w:r>
       <w:r>
         <w:rPr>
-          <w:rFonts w:ascii="楷体" w:eastAsia="楷体" w:hAnsi="楷体"/>
-          <w:sz w:val="28"/>
-          <w:szCs w:val="32"/>
-        </w:rPr>
-        <w:t xml:space="preserve"> </w:t>
-      </w:r>
-      <w:r>
-        <w:rPr>
           <w:rFonts w:ascii="楷体" w:eastAsia="楷体" w:hAnsi="楷体" w:hint="eastAsia"/>
           <w:sz w:val="28"/>
           <w:szCs w:val="32"/>
         </w:rPr>
         <w:t>专业：</w:t>
-      </w:r>
-      <w:r>
-        <w:rPr>
-          <w:rFonts w:ascii="楷体" w:eastAsia="楷体" w:hAnsi="楷体" w:hint="eastAsia"/>
-          <w:sz w:val="28"/>
-          <w:szCs w:val="32"/>
-        </w:rPr>
-        <w:t>计算机科学与技术</w:t>
       </w:r>
     </w:p>
     <w:p>
       <w:pPr>
-        <w:pStyle w:val="ListParagraph"/>
+        <w:pStyle w:val="a4"/>
         <w:numPr>
           <w:ilvl w:val="0"/>
           <w:numId w:val="2"/>
@@ -135,18 +135,7 @@
     </w:p>
     <w:p>
       <w:pPr>
-        <w:pStyle w:val="ListParagraph"/>
-        <w:ind w:left="360" w:firstLineChars="0" w:firstLine="0"/>
-        <w:rPr>
-          <w:rFonts w:ascii="楷体" w:eastAsia="楷体" w:hAnsi="楷体" w:hint="eastAsia"/>
-          <w:sz w:val="28"/>
-          <w:szCs w:val="32"/>
-        </w:rPr>
-      </w:pPr>
-    </w:p>
-    <w:p>
-      <w:pPr>
-        <w:pStyle w:val="ListParagraph"/>
+        <w:pStyle w:val="a4"/>
         <w:numPr>
           <w:ilvl w:val="0"/>
           <w:numId w:val="2"/>
@@ -169,7 +158,7 @@
     </w:p>
     <w:p>
       <w:pPr>
-        <w:pStyle w:val="ListParagraph"/>
+        <w:pStyle w:val="a4"/>
         <w:numPr>
           <w:ilvl w:val="1"/>
           <w:numId w:val="2"/>
@@ -192,7 +181,7 @@
     </w:p>
     <w:p>
       <w:pPr>
-        <w:pStyle w:val="ListParagraph"/>
+        <w:pStyle w:val="a4"/>
         <w:numPr>
           <w:ilvl w:val="1"/>
           <w:numId w:val="2"/>
@@ -215,7 +204,7 @@
     </w:p>
     <w:p>
       <w:pPr>
-        <w:pStyle w:val="ListParagraph"/>
+        <w:pStyle w:val="a4"/>
         <w:numPr>
           <w:ilvl w:val="1"/>
           <w:numId w:val="2"/>
@@ -246,7 +235,7 @@
     </w:p>
     <w:p>
       <w:pPr>
-        <w:pStyle w:val="ListParagraph"/>
+        <w:pStyle w:val="a4"/>
         <w:numPr>
           <w:ilvl w:val="1"/>
           <w:numId w:val="2"/>
@@ -285,7 +274,7 @@
     </w:p>
     <w:p>
       <w:pPr>
-        <w:pStyle w:val="ListParagraph"/>
+        <w:pStyle w:val="a4"/>
         <w:numPr>
           <w:ilvl w:val="0"/>
           <w:numId w:val="2"/>
@@ -308,7 +297,7 @@
     </w:p>
     <w:p>
       <w:pPr>
-        <w:pStyle w:val="ListParagraph"/>
+        <w:pStyle w:val="a4"/>
         <w:numPr>
           <w:ilvl w:val="1"/>
           <w:numId w:val="2"/>
@@ -339,7 +328,7 @@
     </w:p>
     <w:p>
       <w:pPr>
-        <w:pStyle w:val="ListParagraph"/>
+        <w:pStyle w:val="a4"/>
         <w:numPr>
           <w:ilvl w:val="1"/>
           <w:numId w:val="2"/>
@@ -362,7 +351,7 @@
     </w:p>
     <w:p>
       <w:pPr>
-        <w:pStyle w:val="ListParagraph"/>
+        <w:pStyle w:val="a4"/>
         <w:numPr>
           <w:ilvl w:val="0"/>
           <w:numId w:val="2"/>
@@ -385,14 +374,14 @@
     </w:p>
     <w:p>
       <w:pPr>
-        <w:pStyle w:val="ListParagraph"/>
+        <w:pStyle w:val="a4"/>
         <w:numPr>
           <w:ilvl w:val="0"/>
           <w:numId w:val="2"/>
         </w:numPr>
         <w:ind w:firstLineChars="0"/>
         <w:rPr>
-          <w:rFonts w:ascii="楷体" w:eastAsia="楷体" w:hAnsi="楷体"/>
+          <w:rFonts w:ascii="楷体" w:eastAsia="楷体" w:hAnsi="楷体" w:hint="eastAsia"/>
           <w:sz w:val="28"/>
           <w:szCs w:val="32"/>
         </w:rPr>
@@ -1002,7 +991,7 @@
     <w:lsdException w:name="Unresolved Mention" w:semiHidden="1" w:unhideWhenUsed="1"/>
     <w:lsdException w:name="Smart Link" w:semiHidden="1" w:unhideWhenUsed="1"/>
   </w:latentStyles>
-  <w:style w:type="paragraph" w:default="1" w:styleId="Normal">
+  <w:style w:type="paragraph" w:default="1" w:styleId="a">
     <w:name w:val="Normal"/>
     <w:qFormat/>
     <w:pPr>
@@ -1010,13 +999,13 @@
       <w:jc w:val="both"/>
     </w:pPr>
   </w:style>
-  <w:style w:type="character" w:default="1" w:styleId="DefaultParagraphFont">
+  <w:style w:type="character" w:default="1" w:styleId="a0">
     <w:name w:val="Default Paragraph Font"/>
     <w:uiPriority w:val="1"/>
     <w:semiHidden/>
     <w:unhideWhenUsed/>
   </w:style>
-  <w:style w:type="table" w:default="1" w:styleId="TableNormal">
+  <w:style w:type="table" w:default="1" w:styleId="a1">
     <w:name w:val="Normal Table"/>
     <w:uiPriority w:val="99"/>
     <w:semiHidden/>
@@ -1031,15 +1020,15 @@
       </w:tblCellMar>
     </w:tblPr>
   </w:style>
-  <w:style w:type="numbering" w:default="1" w:styleId="NoList">
+  <w:style w:type="numbering" w:default="1" w:styleId="a2">
     <w:name w:val="No List"/>
     <w:uiPriority w:val="99"/>
     <w:semiHidden/>
     <w:unhideWhenUsed/>
   </w:style>
-  <w:style w:type="table" w:styleId="TableGrid">
+  <w:style w:type="table" w:styleId="a3">
     <w:name w:val="Table Grid"/>
-    <w:basedOn w:val="TableNormal"/>
+    <w:basedOn w:val="a1"/>
     <w:uiPriority w:val="39"/>
     <w:rsid w:val="002D0BF5"/>
     <w:tblPr>
@@ -1053,9 +1042,9 @@
       </w:tblBorders>
     </w:tblPr>
   </w:style>
-  <w:style w:type="table" w:styleId="GridTable5Dark-Accent5">
+  <w:style w:type="table" w:styleId="5-5">
     <w:name w:val="Grid Table 5 Dark Accent 5"/>
-    <w:basedOn w:val="TableNormal"/>
+    <w:basedOn w:val="a1"/>
     <w:uiPriority w:val="50"/>
     <w:rsid w:val="002D0BF5"/>
     <w:tblPr>
@@ -1156,9 +1145,9 @@
       </w:tcPr>
     </w:tblStylePr>
   </w:style>
-  <w:style w:type="paragraph" w:styleId="ListParagraph">
+  <w:style w:type="paragraph" w:styleId="a4">
     <w:name w:val="List Paragraph"/>
-    <w:basedOn w:val="Normal"/>
+    <w:basedOn w:val="a"/>
     <w:uiPriority w:val="34"/>
     <w:qFormat/>
     <w:rsid w:val="006E3DDA"/>
